--- a/文档/English installation tutorial/Centos-docker Installation Guide.docx
+++ b/文档/English installation tutorial/Centos-docker Installation Guide.docx
@@ -13,518 +13,518 @@
           <w:lang w:val="en-US" w:eastAsia="zh-CN"/>
         </w:rPr>
       </w:pPr>
+      <w:r>
+        <w:rPr>
+          <w:rFonts w:hint="eastAsia" w:ascii="Times New Roman" w:hAnsiTheme="minorEastAsia" w:eastAsiaTheme="minorEastAsia" w:cstheme="minorEastAsia"/>
+          <w:sz w:val="21"/>
+          <w:szCs w:val="21"/>
+          <w:lang w:val="en-US" w:eastAsia="zh-CN" w:bidi="ar-SA"/>
+        </w:rPr>
+        <w:t>1. Install Docker</w:t>
+      </w:r>
+    </w:p>
+    <w:p>
+      <w:pPr>
+        <w:spacing w:line="220" w:lineRule="atLeast"/>
+        <w:rPr>
+          <w:rFonts w:hint="eastAsia" w:asciiTheme="minorEastAsia" w:hAnsiTheme="minorEastAsia" w:eastAsiaTheme="minorEastAsia" w:cstheme="minorEastAsia"/>
+          <w:color w:val="002060"/>
+          <w:sz w:val="21"/>
+          <w:szCs w:val="21"/>
+          <w:lang w:val="en-US" w:eastAsia="zh-CN"/>
+        </w:rPr>
+      </w:pPr>
+      <w:r>
+        <w:rPr>
+          <w:rFonts w:hint="eastAsia" w:ascii="Times New Roman" w:hAnsiTheme="minorEastAsia" w:eastAsiaTheme="minorEastAsia" w:cstheme="minorEastAsia"/>
+          <w:color w:val="002060"/>
+          <w:sz w:val="21"/>
+          <w:szCs w:val="21"/>
+          <w:lang w:val="en-US" w:eastAsia="zh-CN" w:bidi="ar-SA"/>
+        </w:rPr>
+        <w:t>yum remove -y docker \</w:t>
+      </w:r>
+    </w:p>
+    <w:p>
+      <w:pPr>
+        <w:spacing w:line="220" w:lineRule="atLeast"/>
+        <w:rPr>
+          <w:rFonts w:hint="eastAsia" w:asciiTheme="minorEastAsia" w:hAnsiTheme="minorEastAsia" w:eastAsiaTheme="minorEastAsia" w:cstheme="minorEastAsia"/>
+          <w:color w:val="002060"/>
+          <w:sz w:val="21"/>
+          <w:szCs w:val="21"/>
+          <w:lang w:val="en-US" w:eastAsia="zh-CN"/>
+        </w:rPr>
+      </w:pPr>
+      <w:r>
+        <w:rPr>
+          <w:rFonts w:hint="eastAsia" w:ascii="Times New Roman" w:hAnsiTheme="minorEastAsia" w:eastAsiaTheme="minorEastAsia" w:cstheme="minorEastAsia"/>
+          <w:color w:val="002060"/>
+          <w:sz w:val="21"/>
+          <w:szCs w:val="21"/>
+          <w:lang w:val="en-US" w:eastAsia="zh-CN" w:bidi="ar-SA"/>
+        </w:rPr>
+        <w:t xml:space="preserve">                  docker-client \</w:t>
+      </w:r>
+    </w:p>
+    <w:p>
+      <w:pPr>
+        <w:spacing w:line="220" w:lineRule="atLeast"/>
+        <w:rPr>
+          <w:rFonts w:hint="eastAsia" w:asciiTheme="minorEastAsia" w:hAnsiTheme="minorEastAsia" w:eastAsiaTheme="minorEastAsia" w:cstheme="minorEastAsia"/>
+          <w:color w:val="002060"/>
+          <w:sz w:val="21"/>
+          <w:szCs w:val="21"/>
+          <w:lang w:val="en-US" w:eastAsia="zh-CN"/>
+        </w:rPr>
+      </w:pPr>
+      <w:r>
+        <w:rPr>
+          <w:rFonts w:hint="eastAsia" w:ascii="Times New Roman" w:hAnsiTheme="minorEastAsia" w:eastAsiaTheme="minorEastAsia" w:cstheme="minorEastAsia"/>
+          <w:color w:val="002060"/>
+          <w:sz w:val="21"/>
+          <w:szCs w:val="21"/>
+          <w:lang w:val="en-US" w:eastAsia="zh-CN" w:bidi="ar-SA"/>
+        </w:rPr>
+        <w:t xml:space="preserve">                  docker-client-latest \</w:t>
+      </w:r>
+    </w:p>
+    <w:p>
+      <w:pPr>
+        <w:spacing w:line="220" w:lineRule="atLeast"/>
+        <w:rPr>
+          <w:rFonts w:hint="eastAsia" w:asciiTheme="minorEastAsia" w:hAnsiTheme="minorEastAsia" w:eastAsiaTheme="minorEastAsia" w:cstheme="minorEastAsia"/>
+          <w:color w:val="002060"/>
+          <w:sz w:val="21"/>
+          <w:szCs w:val="21"/>
+          <w:lang w:val="en-US" w:eastAsia="zh-CN"/>
+        </w:rPr>
+      </w:pPr>
+      <w:r>
+        <w:rPr>
+          <w:rFonts w:hint="eastAsia" w:ascii="Times New Roman" w:hAnsiTheme="minorEastAsia" w:eastAsiaTheme="minorEastAsia" w:cstheme="minorEastAsia"/>
+          <w:color w:val="002060"/>
+          <w:sz w:val="21"/>
+          <w:szCs w:val="21"/>
+          <w:lang w:val="en-US" w:eastAsia="zh-CN" w:bidi="ar-SA"/>
+        </w:rPr>
+        <w:t xml:space="preserve">                  docker-common \</w:t>
+      </w:r>
+    </w:p>
+    <w:p>
+      <w:pPr>
+        <w:spacing w:line="220" w:lineRule="atLeast"/>
+        <w:rPr>
+          <w:rFonts w:hint="eastAsia" w:asciiTheme="minorEastAsia" w:hAnsiTheme="minorEastAsia" w:eastAsiaTheme="minorEastAsia" w:cstheme="minorEastAsia"/>
+          <w:color w:val="002060"/>
+          <w:sz w:val="21"/>
+          <w:szCs w:val="21"/>
+          <w:lang w:val="en-US" w:eastAsia="zh-CN"/>
+        </w:rPr>
+      </w:pPr>
+      <w:r>
+        <w:rPr>
+          <w:rFonts w:hint="eastAsia" w:ascii="Times New Roman" w:hAnsiTheme="minorEastAsia" w:eastAsiaTheme="minorEastAsia" w:cstheme="minorEastAsia"/>
+          <w:color w:val="002060"/>
+          <w:sz w:val="21"/>
+          <w:szCs w:val="21"/>
+          <w:lang w:val="en-US" w:eastAsia="zh-CN" w:bidi="ar-SA"/>
+        </w:rPr>
+        <w:t xml:space="preserve">                  docker-latest \</w:t>
+      </w:r>
+    </w:p>
+    <w:p>
+      <w:pPr>
+        <w:spacing w:line="220" w:lineRule="atLeast"/>
+        <w:rPr>
+          <w:rFonts w:hint="eastAsia" w:asciiTheme="minorEastAsia" w:hAnsiTheme="minorEastAsia" w:eastAsiaTheme="minorEastAsia" w:cstheme="minorEastAsia"/>
+          <w:color w:val="002060"/>
+          <w:sz w:val="21"/>
+          <w:szCs w:val="21"/>
+          <w:lang w:val="en-US" w:eastAsia="zh-CN"/>
+        </w:rPr>
+      </w:pPr>
+      <w:r>
+        <w:rPr>
+          <w:rFonts w:hint="eastAsia" w:ascii="Times New Roman" w:hAnsiTheme="minorEastAsia" w:eastAsiaTheme="minorEastAsia" w:cstheme="minorEastAsia"/>
+          <w:color w:val="002060"/>
+          <w:sz w:val="21"/>
+          <w:szCs w:val="21"/>
+          <w:lang w:val="en-US" w:eastAsia="zh-CN" w:bidi="ar-SA"/>
+        </w:rPr>
+        <w:t xml:space="preserve">                  docker-latest-logrotate \</w:t>
+      </w:r>
+    </w:p>
+    <w:p>
+      <w:pPr>
+        <w:spacing w:line="220" w:lineRule="atLeast"/>
+        <w:rPr>
+          <w:rFonts w:hint="eastAsia" w:asciiTheme="minorEastAsia" w:hAnsiTheme="minorEastAsia" w:eastAsiaTheme="minorEastAsia" w:cstheme="minorEastAsia"/>
+          <w:color w:val="002060"/>
+          <w:sz w:val="21"/>
+          <w:szCs w:val="21"/>
+          <w:lang w:val="en-US" w:eastAsia="zh-CN"/>
+        </w:rPr>
+      </w:pPr>
+      <w:r>
+        <w:rPr>
+          <w:rFonts w:hint="eastAsia" w:ascii="Times New Roman" w:hAnsiTheme="minorEastAsia" w:eastAsiaTheme="minorEastAsia" w:cstheme="minorEastAsia"/>
+          <w:color w:val="002060"/>
+          <w:sz w:val="21"/>
+          <w:szCs w:val="21"/>
+          <w:lang w:val="en-US" w:eastAsia="zh-CN" w:bidi="ar-SA"/>
+        </w:rPr>
+        <w:t xml:space="preserve">                  docker-logrotate \</w:t>
+      </w:r>
+    </w:p>
+    <w:p>
+      <w:pPr>
+        <w:spacing w:line="220" w:lineRule="atLeast"/>
+        <w:rPr>
+          <w:rFonts w:hint="eastAsia" w:asciiTheme="minorEastAsia" w:hAnsiTheme="minorEastAsia" w:eastAsiaTheme="minorEastAsia" w:cstheme="minorEastAsia"/>
+          <w:color w:val="002060"/>
+          <w:sz w:val="21"/>
+          <w:szCs w:val="21"/>
+          <w:lang w:val="en-US" w:eastAsia="zh-CN"/>
+        </w:rPr>
+      </w:pPr>
+      <w:r>
+        <w:rPr>
+          <w:rFonts w:hint="eastAsia" w:ascii="Times New Roman" w:hAnsiTheme="minorEastAsia" w:eastAsiaTheme="minorEastAsia" w:cstheme="minorEastAsia"/>
+          <w:color w:val="002060"/>
+          <w:sz w:val="21"/>
+          <w:szCs w:val="21"/>
+          <w:lang w:val="en-US" w:eastAsia="zh-CN" w:bidi="ar-SA"/>
+        </w:rPr>
+        <w:t xml:space="preserve">                  docker-selinux \</w:t>
+      </w:r>
+    </w:p>
+    <w:p>
+      <w:pPr>
+        <w:spacing w:line="220" w:lineRule="atLeast"/>
+        <w:rPr>
+          <w:rFonts w:hint="eastAsia" w:asciiTheme="minorEastAsia" w:hAnsiTheme="minorEastAsia" w:eastAsiaTheme="minorEastAsia" w:cstheme="minorEastAsia"/>
+          <w:color w:val="002060"/>
+          <w:sz w:val="21"/>
+          <w:szCs w:val="21"/>
+          <w:lang w:val="en-US" w:eastAsia="zh-CN"/>
+        </w:rPr>
+      </w:pPr>
+      <w:r>
+        <w:rPr>
+          <w:rFonts w:hint="eastAsia" w:ascii="Times New Roman" w:hAnsiTheme="minorEastAsia" w:eastAsiaTheme="minorEastAsia" w:cstheme="minorEastAsia"/>
+          <w:color w:val="002060"/>
+          <w:sz w:val="21"/>
+          <w:szCs w:val="21"/>
+          <w:lang w:val="en-US" w:eastAsia="zh-CN" w:bidi="ar-SA"/>
+        </w:rPr>
+        <w:t xml:space="preserve">                  docker-engine-selinux \</w:t>
+      </w:r>
+    </w:p>
+    <w:p>
+      <w:pPr>
+        <w:spacing w:line="220" w:lineRule="atLeast"/>
+        <w:rPr>
+          <w:rFonts w:hint="eastAsia" w:asciiTheme="minorEastAsia" w:hAnsiTheme="minorEastAsia" w:eastAsiaTheme="minorEastAsia" w:cstheme="minorEastAsia"/>
+          <w:color w:val="002060"/>
+          <w:sz w:val="21"/>
+          <w:szCs w:val="21"/>
+          <w:lang w:val="en-US" w:eastAsia="zh-CN"/>
+        </w:rPr>
+      </w:pPr>
+      <w:r>
+        <w:rPr>
+          <w:rFonts w:hint="eastAsia" w:ascii="Times New Roman" w:hAnsiTheme="minorEastAsia" w:eastAsiaTheme="minorEastAsia" w:cstheme="minorEastAsia"/>
+          <w:color w:val="002060"/>
+          <w:sz w:val="21"/>
+          <w:szCs w:val="21"/>
+          <w:lang w:val="en-US" w:eastAsia="zh-CN" w:bidi="ar-SA"/>
+        </w:rPr>
+        <w:t xml:space="preserve">                  docker-engine</w:t>
+      </w:r>
+    </w:p>
+    <w:p>
+      <w:pPr>
+        <w:spacing w:line="220" w:lineRule="atLeast"/>
+        <w:rPr>
+          <w:rFonts w:hint="eastAsia" w:asciiTheme="minorEastAsia" w:hAnsiTheme="minorEastAsia" w:eastAsiaTheme="minorEastAsia" w:cstheme="minorEastAsia"/>
+          <w:sz w:val="21"/>
+          <w:szCs w:val="21"/>
+          <w:lang w:val="en-US" w:eastAsia="zh-CN"/>
+        </w:rPr>
+      </w:pPr>
+      <w:r>
+        <w:rPr>
+          <w:rFonts w:hint="eastAsia" w:ascii="Times New Roman" w:hAnsiTheme="minorEastAsia" w:eastAsiaTheme="minorEastAsia" w:cstheme="minorEastAsia"/>
+          <w:sz w:val="21"/>
+          <w:szCs w:val="21"/>
+          <w:lang w:val="en-US" w:eastAsia="zh-CN" w:bidi="ar-SA"/>
+        </w:rPr>
+        <w:t>yum install -y yum-utils device-mapper-persistent-data lvm2</w:t>
+      </w:r>
+    </w:p>
+    <w:p>
+      <w:pPr>
+        <w:spacing w:line="220" w:lineRule="atLeast"/>
+        <w:rPr>
+          <w:rFonts w:hint="eastAsia" w:asciiTheme="minorEastAsia" w:hAnsiTheme="minorEastAsia" w:eastAsiaTheme="minorEastAsia" w:cstheme="minorEastAsia"/>
+          <w:sz w:val="18"/>
+          <w:szCs w:val="18"/>
+          <w:lang w:val="en-US" w:eastAsia="zh-CN"/>
+        </w:rPr>
+      </w:pPr>
+      <w:r>
+        <w:rPr>
+          <w:rFonts w:hint="eastAsia" w:ascii="Times New Roman" w:hAnsiTheme="minorEastAsia" w:eastAsiaTheme="minorEastAsia" w:cstheme="minorEastAsia"/>
+          <w:sz w:val="18"/>
+          <w:szCs w:val="18"/>
+          <w:lang w:val="en-US" w:eastAsia="zh-CN" w:bidi="ar-SA"/>
+        </w:rPr>
+        <w:t>yum-config-manager --add-repo https://download.docker.com/linux/centos/docker-ce.repo</w:t>
+      </w:r>
+    </w:p>
+    <w:p>
+      <w:pPr>
+        <w:spacing w:line="220" w:lineRule="atLeast"/>
+        <w:rPr>
+          <w:rFonts w:hint="eastAsia" w:asciiTheme="minorEastAsia" w:hAnsiTheme="minorEastAsia" w:eastAsiaTheme="minorEastAsia" w:cstheme="minorEastAsia"/>
+          <w:sz w:val="21"/>
+          <w:szCs w:val="21"/>
+          <w:lang w:val="en-US" w:eastAsia="zh-CN"/>
+        </w:rPr>
+      </w:pPr>
+      <w:r>
+        <w:rPr>
+          <w:rFonts w:hint="eastAsia" w:ascii="Times New Roman" w:hAnsiTheme="minorEastAsia" w:eastAsiaTheme="minorEastAsia" w:cstheme="minorEastAsia"/>
+          <w:sz w:val="21"/>
+          <w:szCs w:val="21"/>
+          <w:lang w:val="en-US" w:eastAsia="zh-CN" w:bidi="ar-SA"/>
+        </w:rPr>
+        <w:t>yum install -y docker-ce</w:t>
+      </w:r>
+    </w:p>
+    <w:p>
+      <w:pPr>
+        <w:spacing w:line="220" w:lineRule="atLeast"/>
+        <w:rPr>
+          <w:rFonts w:hint="eastAsia" w:asciiTheme="minorEastAsia" w:hAnsiTheme="minorEastAsia" w:eastAsiaTheme="minorEastAsia" w:cstheme="minorEastAsia"/>
+          <w:sz w:val="21"/>
+          <w:szCs w:val="21"/>
+          <w:lang w:val="en-US" w:eastAsia="zh-CN"/>
+        </w:rPr>
+      </w:pPr>
+      <w:r>
+        <w:rPr>
+          <w:rFonts w:hint="eastAsia" w:ascii="Times New Roman" w:hAnsiTheme="minorEastAsia" w:eastAsiaTheme="minorEastAsia" w:cstheme="minorEastAsia"/>
+          <w:sz w:val="21"/>
+          <w:szCs w:val="21"/>
+          <w:lang w:val="en-US" w:eastAsia="zh-CN" w:bidi="ar-SA"/>
+        </w:rPr>
+        <w:t>systemctl enable docker</w:t>
+      </w:r>
+    </w:p>
+    <w:p>
+      <w:pPr>
+        <w:spacing w:line="220" w:lineRule="atLeast"/>
+        <w:rPr>
+          <w:rFonts w:hint="eastAsia" w:asciiTheme="minorEastAsia" w:hAnsiTheme="minorEastAsia" w:eastAsiaTheme="minorEastAsia" w:cstheme="minorEastAsia"/>
+          <w:sz w:val="21"/>
+          <w:szCs w:val="21"/>
+          <w:lang w:val="en-US" w:eastAsia="zh-CN"/>
+        </w:rPr>
+      </w:pPr>
+      <w:r>
+        <w:rPr>
+          <w:rFonts w:hint="eastAsia" w:ascii="Times New Roman" w:hAnsiTheme="minorEastAsia" w:eastAsiaTheme="minorEastAsia" w:cstheme="minorEastAsia"/>
+          <w:sz w:val="21"/>
+          <w:szCs w:val="21"/>
+          <w:lang w:val="en-US" w:eastAsia="zh-CN" w:bidi="ar-SA"/>
+        </w:rPr>
+        <w:t>usermod -aG docker root</w:t>
+      </w:r>
+    </w:p>
+    <w:p>
+      <w:pPr>
+        <w:spacing w:line="220" w:lineRule="atLeast"/>
+        <w:rPr>
+          <w:rFonts w:hint="eastAsia" w:asciiTheme="minorEastAsia" w:hAnsiTheme="minorEastAsia" w:eastAsiaTheme="minorEastAsia" w:cstheme="minorEastAsia"/>
+          <w:sz w:val="21"/>
+          <w:szCs w:val="21"/>
+          <w:lang w:val="en-US" w:eastAsia="zh-CN"/>
+        </w:rPr>
+      </w:pPr>
+      <w:r>
+        <w:rPr>
+          <w:rFonts w:hint="eastAsia" w:ascii="Times New Roman" w:hAnsiTheme="minorEastAsia" w:eastAsiaTheme="minorEastAsia" w:cstheme="minorEastAsia"/>
+          <w:sz w:val="21"/>
+          <w:szCs w:val="21"/>
+          <w:lang w:val="en-US" w:eastAsia="zh-CN" w:bidi="ar-SA"/>
+        </w:rPr>
+        <w:t>systemctl start docker</w:t>
+      </w:r>
+    </w:p>
+    <w:p>
+      <w:pPr>
+        <w:spacing w:line="220" w:lineRule="atLeast"/>
+        <w:outlineLvl w:val="1"/>
+        <w:rPr>
+          <w:rFonts w:hint="eastAsia" w:asciiTheme="minorEastAsia" w:hAnsiTheme="minorEastAsia" w:eastAsiaTheme="minorEastAsia" w:cstheme="minorEastAsia"/>
+          <w:sz w:val="21"/>
+          <w:szCs w:val="21"/>
+          <w:lang w:eastAsia="zh-CN"/>
+        </w:rPr>
+      </w:pPr>
+      <w:r>
+        <w:rPr>
+          <w:rFonts w:hint="eastAsia" w:ascii="Times New Roman" w:hAnsiTheme="minorEastAsia" w:eastAsiaTheme="minorEastAsia" w:cstheme="minorEastAsia"/>
+          <w:sz w:val="21"/>
+          <w:szCs w:val="21"/>
+          <w:lang w:val="en-US" w:eastAsia="zh-CN" w:bidi="ar-SA"/>
+        </w:rPr>
+        <w:t>2. Pull the image</w:t>
+      </w:r>
+    </w:p>
+    <w:p>
+      <w:pPr>
+        <w:spacing w:line="220" w:lineRule="atLeast"/>
+        <w:rPr>
+          <w:rFonts w:hint="eastAsia" w:asciiTheme="minorEastAsia" w:hAnsiTheme="minorEastAsia" w:eastAsiaTheme="minorEastAsia" w:cstheme="minorEastAsia"/>
+          <w:sz w:val="21"/>
+          <w:szCs w:val="21"/>
+          <w:lang w:val="en-US" w:eastAsia="zh-CN"/>
+        </w:rPr>
+      </w:pPr>
+      <w:r>
+        <w:rPr>
+          <w:rFonts w:hint="eastAsia" w:ascii="Times New Roman" w:eastAsia="微软雅黑" w:hAnsiTheme="minorEastAsia" w:cstheme="minorEastAsia"/>
+          <w:sz w:val="21"/>
+          <w:szCs w:val="21"/>
+          <w:lang w:val="en-US" w:eastAsia="zh-CN" w:bidi="ar-SA"/>
+        </w:rPr>
+        <w:t>sudo docker pull qiyeim/rtcserver:latest</w:t>
+      </w:r>
+    </w:p>
+    <w:p>
+      <w:pPr>
+        <w:spacing w:line="220" w:lineRule="atLeast"/>
+        <w:outlineLvl w:val="1"/>
+        <w:rPr>
+          <w:rFonts w:hint="eastAsia" w:asciiTheme="minorEastAsia" w:hAnsiTheme="minorEastAsia" w:eastAsiaTheme="minorEastAsia" w:cstheme="minorEastAsia"/>
+          <w:sz w:val="21"/>
+          <w:szCs w:val="21"/>
+          <w:lang w:eastAsia="zh-CN"/>
+        </w:rPr>
+      </w:pPr>
+      <w:r>
+        <w:rPr>
+          <w:rFonts w:hint="eastAsia" w:ascii="Times New Roman" w:hAnsiTheme="minorEastAsia" w:eastAsiaTheme="minorEastAsia" w:cstheme="minorEastAsia"/>
+          <w:sz w:val="21"/>
+          <w:szCs w:val="21"/>
+          <w:lang w:val="en-US" w:eastAsia="zh-CN" w:bidi="ar-SA"/>
+        </w:rPr>
+        <w:t>3. Operation</w:t>
+      </w:r>
+    </w:p>
+    <w:p>
+      <w:pPr>
+        <w:spacing w:line="220" w:lineRule="atLeast"/>
+        <w:rPr>
+          <w:rFonts w:hint="eastAsia" w:asciiTheme="minorEastAsia" w:hAnsiTheme="minorEastAsia" w:eastAsiaTheme="minorEastAsia" w:cstheme="minorEastAsia"/>
+          <w:color w:val="002060"/>
+          <w:sz w:val="18"/>
+          <w:szCs w:val="18"/>
+          <w:lang w:val="en-US" w:eastAsia="zh-CN"/>
+        </w:rPr>
+      </w:pPr>
+      <w:r>
+        <w:rPr>
+          <w:rFonts w:hint="eastAsia" w:ascii="Times New Roman" w:hAnsiTheme="minorEastAsia" w:eastAsiaTheme="minorEastAsia" w:cstheme="minorEastAsia"/>
+          <w:color w:val="002060"/>
+          <w:sz w:val="18"/>
+          <w:szCs w:val="18"/>
+          <w:lang w:val="en-US" w:eastAsia="zh-CN" w:bidi="ar-SA"/>
+        </w:rPr>
+        <w:t>sudo docker run -itd --restart=always -e "ACCEPT_EULA=Y" -e "SA_PASSWORD=Qiyeim.com" \</w:t>
+      </w:r>
+    </w:p>
+    <w:p>
+      <w:pPr>
+        <w:spacing w:line="220" w:lineRule="atLeast"/>
+        <w:rPr>
+          <w:rFonts w:hint="eastAsia" w:asciiTheme="minorEastAsia" w:hAnsiTheme="minorEastAsia" w:eastAsiaTheme="minorEastAsia" w:cstheme="minorEastAsia"/>
+          <w:color w:val="002060"/>
+          <w:sz w:val="18"/>
+          <w:szCs w:val="18"/>
+          <w:lang w:val="en-US" w:eastAsia="zh-CN"/>
+        </w:rPr>
+      </w:pPr>
+      <w:r>
+        <w:rPr>
+          <w:rFonts w:hint="eastAsia" w:ascii="Times New Roman" w:hAnsiTheme="minorEastAsia" w:eastAsiaTheme="minorEastAsia" w:cstheme="minorEastAsia"/>
+          <w:color w:val="002060"/>
+          <w:sz w:val="18"/>
+          <w:szCs w:val="18"/>
+          <w:lang w:val="en-US" w:eastAsia="zh-CN" w:bidi="ar-SA"/>
+        </w:rPr>
+        <w:t>-p 1433:1433 -p 97:97 -p 98:98 -p 99:99 -p 5994:5994 -p 5995:5995 -p 5996:5996 -p 5997:5997 -p 5998:5998 \</w:t>
+      </w:r>
+    </w:p>
+    <w:p>
+      <w:pPr>
+        <w:spacing w:line="220" w:lineRule="atLeast"/>
+        <w:rPr>
+          <w:rFonts w:hint="eastAsia" w:asciiTheme="minorEastAsia" w:hAnsiTheme="minorEastAsia" w:eastAsiaTheme="minorEastAsia" w:cstheme="minorEastAsia"/>
+          <w:color w:val="002060"/>
+          <w:sz w:val="18"/>
+          <w:szCs w:val="18"/>
+          <w:lang w:val="en-US" w:eastAsia="zh-CN"/>
+        </w:rPr>
+      </w:pPr>
+      <w:r>
+        <w:rPr>
+          <w:rFonts w:hint="eastAsia" w:ascii="Times New Roman" w:hAnsiTheme="minorEastAsia" w:eastAsiaTheme="minorEastAsia" w:cstheme="minorEastAsia"/>
+          <w:color w:val="002060"/>
+          <w:sz w:val="18"/>
+          <w:szCs w:val="18"/>
+          <w:lang w:val="en-US" w:eastAsia="zh-CN" w:bidi="ar-SA"/>
+        </w:rPr>
+        <w:t>-p 6001:6001 -p 6002:6002 -p 6003:6003 -p 6004:6004 -p 6005:6005 -p 6006:6006 -p 6007:6007 -p 6008:6008 --name rtcserver \</w:t>
+      </w:r>
+    </w:p>
+    <w:p>
+      <w:pPr>
+        <w:spacing w:line="220" w:lineRule="atLeast"/>
+        <w:rPr>
+          <w:rFonts w:hint="default" w:asciiTheme="minorEastAsia" w:hAnsiTheme="minorEastAsia" w:eastAsiaTheme="minorEastAsia" w:cstheme="minorEastAsia"/>
+          <w:color w:val="002060"/>
+          <w:sz w:val="18"/>
+          <w:szCs w:val="18"/>
+          <w:lang w:val="en-US" w:eastAsia="zh-CN"/>
+        </w:rPr>
+      </w:pPr>
+      <w:r>
+        <w:rPr>
+          <w:rFonts w:hint="eastAsia" w:ascii="Times New Roman" w:eastAsia="微软雅黑" w:hAnsiTheme="minorEastAsia" w:cstheme="minorEastAsia"/>
+          <w:color w:val="002060"/>
+          <w:sz w:val="18"/>
+          <w:szCs w:val="18"/>
+          <w:lang w:val="en-US" w:eastAsia="zh-CN" w:bidi="ar-SA"/>
+        </w:rPr>
+        <w:t>-d qiyeim/rtcserver:latest</w:t>
+      </w:r>
+    </w:p>
+    <w:p>
+      <w:pPr>
+        <w:spacing w:line="220" w:lineRule="atLeast"/>
+        <w:rPr>
+          <w:rFonts w:hint="eastAsia" w:asciiTheme="minorEastAsia" w:hAnsiTheme="minorEastAsia" w:eastAsiaTheme="minorEastAsia" w:cstheme="minorEastAsia"/>
+          <w:sz w:val="21"/>
+          <w:szCs w:val="21"/>
+          <w:lang w:eastAsia="zh-CN"/>
+        </w:rPr>
+      </w:pPr>
       <w:bookmarkStart w:id="0" w:name="_GoBack"/>
       <w:bookmarkEnd w:id="0"/>
-      <w:r>
-        <w:rPr>
-          <w:rFonts w:hint="eastAsia" w:ascii="Times New Roman" w:hAnsiTheme="minorEastAsia" w:eastAsiaTheme="minorEastAsia" w:cstheme="minorEastAsia"/>
-          <w:sz w:val="21"/>
-          <w:szCs w:val="21"/>
-          <w:lang w:val="en-US" w:eastAsia="zh-CN" w:bidi="ar-SA"/>
-        </w:rPr>
-        <w:t>1. Install Docker</w:t>
-      </w:r>
-    </w:p>
-    <w:p>
-      <w:pPr>
-        <w:spacing w:line="220" w:lineRule="atLeast"/>
-        <w:rPr>
-          <w:rFonts w:hint="eastAsia" w:asciiTheme="minorEastAsia" w:hAnsiTheme="minorEastAsia" w:eastAsiaTheme="minorEastAsia" w:cstheme="minorEastAsia"/>
-          <w:color w:val="002060"/>
-          <w:sz w:val="21"/>
-          <w:szCs w:val="21"/>
-          <w:lang w:val="en-US" w:eastAsia="zh-CN"/>
-        </w:rPr>
-      </w:pPr>
-      <w:r>
-        <w:rPr>
-          <w:rFonts w:hint="eastAsia" w:ascii="Times New Roman" w:hAnsiTheme="minorEastAsia" w:eastAsiaTheme="minorEastAsia" w:cstheme="minorEastAsia"/>
-          <w:color w:val="002060"/>
-          <w:sz w:val="21"/>
-          <w:szCs w:val="21"/>
-          <w:lang w:val="en-US" w:eastAsia="zh-CN" w:bidi="ar-SA"/>
-        </w:rPr>
-        <w:t>yum remove -y docker \</w:t>
-      </w:r>
-    </w:p>
-    <w:p>
-      <w:pPr>
-        <w:spacing w:line="220" w:lineRule="atLeast"/>
-        <w:rPr>
-          <w:rFonts w:hint="eastAsia" w:asciiTheme="minorEastAsia" w:hAnsiTheme="minorEastAsia" w:eastAsiaTheme="minorEastAsia" w:cstheme="minorEastAsia"/>
-          <w:color w:val="002060"/>
-          <w:sz w:val="21"/>
-          <w:szCs w:val="21"/>
-          <w:lang w:val="en-US" w:eastAsia="zh-CN"/>
-        </w:rPr>
-      </w:pPr>
-      <w:r>
-        <w:rPr>
-          <w:rFonts w:hint="eastAsia" w:ascii="Times New Roman" w:hAnsiTheme="minorEastAsia" w:eastAsiaTheme="minorEastAsia" w:cstheme="minorEastAsia"/>
-          <w:color w:val="002060"/>
-          <w:sz w:val="21"/>
-          <w:szCs w:val="21"/>
-          <w:lang w:val="en-US" w:eastAsia="zh-CN" w:bidi="ar-SA"/>
-        </w:rPr>
-        <w:t xml:space="preserve">                  docker-client \</w:t>
-      </w:r>
-    </w:p>
-    <w:p>
-      <w:pPr>
-        <w:spacing w:line="220" w:lineRule="atLeast"/>
-        <w:rPr>
-          <w:rFonts w:hint="eastAsia" w:asciiTheme="minorEastAsia" w:hAnsiTheme="minorEastAsia" w:eastAsiaTheme="minorEastAsia" w:cstheme="minorEastAsia"/>
-          <w:color w:val="002060"/>
-          <w:sz w:val="21"/>
-          <w:szCs w:val="21"/>
-          <w:lang w:val="en-US" w:eastAsia="zh-CN"/>
-        </w:rPr>
-      </w:pPr>
-      <w:r>
-        <w:rPr>
-          <w:rFonts w:hint="eastAsia" w:ascii="Times New Roman" w:hAnsiTheme="minorEastAsia" w:eastAsiaTheme="minorEastAsia" w:cstheme="minorEastAsia"/>
-          <w:color w:val="002060"/>
-          <w:sz w:val="21"/>
-          <w:szCs w:val="21"/>
-          <w:lang w:val="en-US" w:eastAsia="zh-CN" w:bidi="ar-SA"/>
-        </w:rPr>
-        <w:t xml:space="preserve">                  docker-client-latest \</w:t>
-      </w:r>
-    </w:p>
-    <w:p>
-      <w:pPr>
-        <w:spacing w:line="220" w:lineRule="atLeast"/>
-        <w:rPr>
-          <w:rFonts w:hint="eastAsia" w:asciiTheme="minorEastAsia" w:hAnsiTheme="minorEastAsia" w:eastAsiaTheme="minorEastAsia" w:cstheme="minorEastAsia"/>
-          <w:color w:val="002060"/>
-          <w:sz w:val="21"/>
-          <w:szCs w:val="21"/>
-          <w:lang w:val="en-US" w:eastAsia="zh-CN"/>
-        </w:rPr>
-      </w:pPr>
-      <w:r>
-        <w:rPr>
-          <w:rFonts w:hint="eastAsia" w:ascii="Times New Roman" w:hAnsiTheme="minorEastAsia" w:eastAsiaTheme="minorEastAsia" w:cstheme="minorEastAsia"/>
-          <w:color w:val="002060"/>
-          <w:sz w:val="21"/>
-          <w:szCs w:val="21"/>
-          <w:lang w:val="en-US" w:eastAsia="zh-CN" w:bidi="ar-SA"/>
-        </w:rPr>
-        <w:t xml:space="preserve">                  docker-common \</w:t>
-      </w:r>
-    </w:p>
-    <w:p>
-      <w:pPr>
-        <w:spacing w:line="220" w:lineRule="atLeast"/>
-        <w:rPr>
-          <w:rFonts w:hint="eastAsia" w:asciiTheme="minorEastAsia" w:hAnsiTheme="minorEastAsia" w:eastAsiaTheme="minorEastAsia" w:cstheme="minorEastAsia"/>
-          <w:color w:val="002060"/>
-          <w:sz w:val="21"/>
-          <w:szCs w:val="21"/>
-          <w:lang w:val="en-US" w:eastAsia="zh-CN"/>
-        </w:rPr>
-      </w:pPr>
-      <w:r>
-        <w:rPr>
-          <w:rFonts w:hint="eastAsia" w:ascii="Times New Roman" w:hAnsiTheme="minorEastAsia" w:eastAsiaTheme="minorEastAsia" w:cstheme="minorEastAsia"/>
-          <w:color w:val="002060"/>
-          <w:sz w:val="21"/>
-          <w:szCs w:val="21"/>
-          <w:lang w:val="en-US" w:eastAsia="zh-CN" w:bidi="ar-SA"/>
-        </w:rPr>
-        <w:t xml:space="preserve">                  docker-latest \</w:t>
-      </w:r>
-    </w:p>
-    <w:p>
-      <w:pPr>
-        <w:spacing w:line="220" w:lineRule="atLeast"/>
-        <w:rPr>
-          <w:rFonts w:hint="eastAsia" w:asciiTheme="minorEastAsia" w:hAnsiTheme="minorEastAsia" w:eastAsiaTheme="minorEastAsia" w:cstheme="minorEastAsia"/>
-          <w:color w:val="002060"/>
-          <w:sz w:val="21"/>
-          <w:szCs w:val="21"/>
-          <w:lang w:val="en-US" w:eastAsia="zh-CN"/>
-        </w:rPr>
-      </w:pPr>
-      <w:r>
-        <w:rPr>
-          <w:rFonts w:hint="eastAsia" w:ascii="Times New Roman" w:hAnsiTheme="minorEastAsia" w:eastAsiaTheme="minorEastAsia" w:cstheme="minorEastAsia"/>
-          <w:color w:val="002060"/>
-          <w:sz w:val="21"/>
-          <w:szCs w:val="21"/>
-          <w:lang w:val="en-US" w:eastAsia="zh-CN" w:bidi="ar-SA"/>
-        </w:rPr>
-        <w:t xml:space="preserve">                  docker-latest-logrotate \</w:t>
-      </w:r>
-    </w:p>
-    <w:p>
-      <w:pPr>
-        <w:spacing w:line="220" w:lineRule="atLeast"/>
-        <w:rPr>
-          <w:rFonts w:hint="eastAsia" w:asciiTheme="minorEastAsia" w:hAnsiTheme="minorEastAsia" w:eastAsiaTheme="minorEastAsia" w:cstheme="minorEastAsia"/>
-          <w:color w:val="002060"/>
-          <w:sz w:val="21"/>
-          <w:szCs w:val="21"/>
-          <w:lang w:val="en-US" w:eastAsia="zh-CN"/>
-        </w:rPr>
-      </w:pPr>
-      <w:r>
-        <w:rPr>
-          <w:rFonts w:hint="eastAsia" w:ascii="Times New Roman" w:hAnsiTheme="minorEastAsia" w:eastAsiaTheme="minorEastAsia" w:cstheme="minorEastAsia"/>
-          <w:color w:val="002060"/>
-          <w:sz w:val="21"/>
-          <w:szCs w:val="21"/>
-          <w:lang w:val="en-US" w:eastAsia="zh-CN" w:bidi="ar-SA"/>
-        </w:rPr>
-        <w:t xml:space="preserve">                  docker-logrotate \</w:t>
-      </w:r>
-    </w:p>
-    <w:p>
-      <w:pPr>
-        <w:spacing w:line="220" w:lineRule="atLeast"/>
-        <w:rPr>
-          <w:rFonts w:hint="eastAsia" w:asciiTheme="minorEastAsia" w:hAnsiTheme="minorEastAsia" w:eastAsiaTheme="minorEastAsia" w:cstheme="minorEastAsia"/>
-          <w:color w:val="002060"/>
-          <w:sz w:val="21"/>
-          <w:szCs w:val="21"/>
-          <w:lang w:val="en-US" w:eastAsia="zh-CN"/>
-        </w:rPr>
-      </w:pPr>
-      <w:r>
-        <w:rPr>
-          <w:rFonts w:hint="eastAsia" w:ascii="Times New Roman" w:hAnsiTheme="minorEastAsia" w:eastAsiaTheme="minorEastAsia" w:cstheme="minorEastAsia"/>
-          <w:color w:val="002060"/>
-          <w:sz w:val="21"/>
-          <w:szCs w:val="21"/>
-          <w:lang w:val="en-US" w:eastAsia="zh-CN" w:bidi="ar-SA"/>
-        </w:rPr>
-        <w:t xml:space="preserve">                  docker-selinux \</w:t>
-      </w:r>
-    </w:p>
-    <w:p>
-      <w:pPr>
-        <w:spacing w:line="220" w:lineRule="atLeast"/>
-        <w:rPr>
-          <w:rFonts w:hint="eastAsia" w:asciiTheme="minorEastAsia" w:hAnsiTheme="minorEastAsia" w:eastAsiaTheme="minorEastAsia" w:cstheme="minorEastAsia"/>
-          <w:color w:val="002060"/>
-          <w:sz w:val="21"/>
-          <w:szCs w:val="21"/>
-          <w:lang w:val="en-US" w:eastAsia="zh-CN"/>
-        </w:rPr>
-      </w:pPr>
-      <w:r>
-        <w:rPr>
-          <w:rFonts w:hint="eastAsia" w:ascii="Times New Roman" w:hAnsiTheme="minorEastAsia" w:eastAsiaTheme="minorEastAsia" w:cstheme="minorEastAsia"/>
-          <w:color w:val="002060"/>
-          <w:sz w:val="21"/>
-          <w:szCs w:val="21"/>
-          <w:lang w:val="en-US" w:eastAsia="zh-CN" w:bidi="ar-SA"/>
-        </w:rPr>
-        <w:t xml:space="preserve">                  docker-engine-selinux \</w:t>
-      </w:r>
-    </w:p>
-    <w:p>
-      <w:pPr>
-        <w:spacing w:line="220" w:lineRule="atLeast"/>
-        <w:rPr>
-          <w:rFonts w:hint="eastAsia" w:asciiTheme="minorEastAsia" w:hAnsiTheme="minorEastAsia" w:eastAsiaTheme="minorEastAsia" w:cstheme="minorEastAsia"/>
-          <w:color w:val="002060"/>
-          <w:sz w:val="21"/>
-          <w:szCs w:val="21"/>
-          <w:lang w:val="en-US" w:eastAsia="zh-CN"/>
-        </w:rPr>
-      </w:pPr>
-      <w:r>
-        <w:rPr>
-          <w:rFonts w:hint="eastAsia" w:ascii="Times New Roman" w:hAnsiTheme="minorEastAsia" w:eastAsiaTheme="minorEastAsia" w:cstheme="minorEastAsia"/>
-          <w:color w:val="002060"/>
-          <w:sz w:val="21"/>
-          <w:szCs w:val="21"/>
-          <w:lang w:val="en-US" w:eastAsia="zh-CN" w:bidi="ar-SA"/>
-        </w:rPr>
-        <w:t xml:space="preserve">                  docker-engine</w:t>
-      </w:r>
-    </w:p>
-    <w:p>
-      <w:pPr>
-        <w:spacing w:line="220" w:lineRule="atLeast"/>
-        <w:rPr>
-          <w:rFonts w:hint="eastAsia" w:asciiTheme="minorEastAsia" w:hAnsiTheme="minorEastAsia" w:eastAsiaTheme="minorEastAsia" w:cstheme="minorEastAsia"/>
-          <w:sz w:val="21"/>
-          <w:szCs w:val="21"/>
-          <w:lang w:val="en-US" w:eastAsia="zh-CN"/>
-        </w:rPr>
-      </w:pPr>
-      <w:r>
-        <w:rPr>
-          <w:rFonts w:hint="eastAsia" w:ascii="Times New Roman" w:hAnsiTheme="minorEastAsia" w:eastAsiaTheme="minorEastAsia" w:cstheme="minorEastAsia"/>
-          <w:sz w:val="21"/>
-          <w:szCs w:val="21"/>
-          <w:lang w:val="en-US" w:eastAsia="zh-CN" w:bidi="ar-SA"/>
-        </w:rPr>
-        <w:t>yum install -y yum-utils device-mapper-persistent-data lvm2</w:t>
-      </w:r>
-    </w:p>
-    <w:p>
-      <w:pPr>
-        <w:spacing w:line="220" w:lineRule="atLeast"/>
-        <w:rPr>
-          <w:rFonts w:hint="eastAsia" w:asciiTheme="minorEastAsia" w:hAnsiTheme="minorEastAsia" w:eastAsiaTheme="minorEastAsia" w:cstheme="minorEastAsia"/>
-          <w:sz w:val="18"/>
-          <w:szCs w:val="18"/>
-          <w:lang w:val="en-US" w:eastAsia="zh-CN"/>
-        </w:rPr>
-      </w:pPr>
-      <w:r>
-        <w:rPr>
-          <w:rFonts w:hint="eastAsia" w:ascii="Times New Roman" w:hAnsiTheme="minorEastAsia" w:eastAsiaTheme="minorEastAsia" w:cstheme="minorEastAsia"/>
-          <w:sz w:val="18"/>
-          <w:szCs w:val="18"/>
-          <w:lang w:val="en-US" w:eastAsia="zh-CN" w:bidi="ar-SA"/>
-        </w:rPr>
-        <w:t>yum-config-manager --add-repo https://download.docker.com/linux/centos/docker-ce.repo</w:t>
-      </w:r>
-    </w:p>
-    <w:p>
-      <w:pPr>
-        <w:spacing w:line="220" w:lineRule="atLeast"/>
-        <w:rPr>
-          <w:rFonts w:hint="eastAsia" w:asciiTheme="minorEastAsia" w:hAnsiTheme="minorEastAsia" w:eastAsiaTheme="minorEastAsia" w:cstheme="minorEastAsia"/>
-          <w:sz w:val="21"/>
-          <w:szCs w:val="21"/>
-          <w:lang w:val="en-US" w:eastAsia="zh-CN"/>
-        </w:rPr>
-      </w:pPr>
-      <w:r>
-        <w:rPr>
-          <w:rFonts w:hint="eastAsia" w:ascii="Times New Roman" w:hAnsiTheme="minorEastAsia" w:eastAsiaTheme="minorEastAsia" w:cstheme="minorEastAsia"/>
-          <w:sz w:val="21"/>
-          <w:szCs w:val="21"/>
-          <w:lang w:val="en-US" w:eastAsia="zh-CN" w:bidi="ar-SA"/>
-        </w:rPr>
-        <w:t>yum install -y docker-ce</w:t>
-      </w:r>
-    </w:p>
-    <w:p>
-      <w:pPr>
-        <w:spacing w:line="220" w:lineRule="atLeast"/>
-        <w:rPr>
-          <w:rFonts w:hint="eastAsia" w:asciiTheme="minorEastAsia" w:hAnsiTheme="minorEastAsia" w:eastAsiaTheme="minorEastAsia" w:cstheme="minorEastAsia"/>
-          <w:sz w:val="21"/>
-          <w:szCs w:val="21"/>
-          <w:lang w:val="en-US" w:eastAsia="zh-CN"/>
-        </w:rPr>
-      </w:pPr>
-      <w:r>
-        <w:rPr>
-          <w:rFonts w:hint="eastAsia" w:ascii="Times New Roman" w:hAnsiTheme="minorEastAsia" w:eastAsiaTheme="minorEastAsia" w:cstheme="minorEastAsia"/>
-          <w:sz w:val="21"/>
-          <w:szCs w:val="21"/>
-          <w:lang w:val="en-US" w:eastAsia="zh-CN" w:bidi="ar-SA"/>
-        </w:rPr>
-        <w:t>systemctl enable docker</w:t>
-      </w:r>
-    </w:p>
-    <w:p>
-      <w:pPr>
-        <w:spacing w:line="220" w:lineRule="atLeast"/>
-        <w:rPr>
-          <w:rFonts w:hint="eastAsia" w:asciiTheme="minorEastAsia" w:hAnsiTheme="minorEastAsia" w:eastAsiaTheme="minorEastAsia" w:cstheme="minorEastAsia"/>
-          <w:sz w:val="21"/>
-          <w:szCs w:val="21"/>
-          <w:lang w:val="en-US" w:eastAsia="zh-CN"/>
-        </w:rPr>
-      </w:pPr>
-      <w:r>
-        <w:rPr>
-          <w:rFonts w:hint="eastAsia" w:ascii="Times New Roman" w:hAnsiTheme="minorEastAsia" w:eastAsiaTheme="minorEastAsia" w:cstheme="minorEastAsia"/>
-          <w:sz w:val="21"/>
-          <w:szCs w:val="21"/>
-          <w:lang w:val="en-US" w:eastAsia="zh-CN" w:bidi="ar-SA"/>
-        </w:rPr>
-        <w:t>usermod -aG docker root</w:t>
-      </w:r>
-    </w:p>
-    <w:p>
-      <w:pPr>
-        <w:spacing w:line="220" w:lineRule="atLeast"/>
-        <w:rPr>
-          <w:rFonts w:hint="eastAsia" w:asciiTheme="minorEastAsia" w:hAnsiTheme="minorEastAsia" w:eastAsiaTheme="minorEastAsia" w:cstheme="minorEastAsia"/>
-          <w:sz w:val="21"/>
-          <w:szCs w:val="21"/>
-          <w:lang w:val="en-US" w:eastAsia="zh-CN"/>
-        </w:rPr>
-      </w:pPr>
-      <w:r>
-        <w:rPr>
-          <w:rFonts w:hint="eastAsia" w:ascii="Times New Roman" w:hAnsiTheme="minorEastAsia" w:eastAsiaTheme="minorEastAsia" w:cstheme="minorEastAsia"/>
-          <w:sz w:val="21"/>
-          <w:szCs w:val="21"/>
-          <w:lang w:val="en-US" w:eastAsia="zh-CN" w:bidi="ar-SA"/>
-        </w:rPr>
-        <w:t>systemctl start docker</w:t>
-      </w:r>
-    </w:p>
-    <w:p>
-      <w:pPr>
-        <w:spacing w:line="220" w:lineRule="atLeast"/>
-        <w:outlineLvl w:val="1"/>
-        <w:rPr>
-          <w:rFonts w:hint="eastAsia" w:asciiTheme="minorEastAsia" w:hAnsiTheme="minorEastAsia" w:eastAsiaTheme="minorEastAsia" w:cstheme="minorEastAsia"/>
-          <w:sz w:val="21"/>
-          <w:szCs w:val="21"/>
-          <w:lang w:eastAsia="zh-CN"/>
-        </w:rPr>
-      </w:pPr>
-      <w:r>
-        <w:rPr>
-          <w:rFonts w:hint="eastAsia" w:ascii="Times New Roman" w:hAnsiTheme="minorEastAsia" w:eastAsiaTheme="minorEastAsia" w:cstheme="minorEastAsia"/>
-          <w:sz w:val="21"/>
-          <w:szCs w:val="21"/>
-          <w:lang w:val="en-US" w:eastAsia="zh-CN" w:bidi="ar-SA"/>
-        </w:rPr>
-        <w:t>2. Pull the image</w:t>
-      </w:r>
-    </w:p>
-    <w:p>
-      <w:pPr>
-        <w:spacing w:line="220" w:lineRule="atLeast"/>
-        <w:rPr>
-          <w:rFonts w:hint="eastAsia" w:asciiTheme="minorEastAsia" w:hAnsiTheme="minorEastAsia" w:eastAsiaTheme="minorEastAsia" w:cstheme="minorEastAsia"/>
-          <w:sz w:val="21"/>
-          <w:szCs w:val="21"/>
-          <w:lang w:val="en-US" w:eastAsia="zh-CN"/>
-        </w:rPr>
-      </w:pPr>
-      <w:r>
-        <w:rPr>
-          <w:rFonts w:hint="eastAsia" w:ascii="Times New Roman" w:eastAsia="Microsoft YaHei" w:hAnsiTheme="minorEastAsia" w:cstheme="minorEastAsia"/>
-          <w:sz w:val="21"/>
-          <w:szCs w:val="21"/>
-          <w:lang w:val="en-US" w:eastAsia="zh-CN" w:bidi="ar-SA"/>
-        </w:rPr>
-        <w:t>sudo docker pull registry.cn-hangzhou.aliyuncs.com/qiyeim/rtcserver:latest</w:t>
-      </w:r>
-    </w:p>
-    <w:p>
-      <w:pPr>
-        <w:spacing w:line="220" w:lineRule="atLeast"/>
-        <w:outlineLvl w:val="1"/>
-        <w:rPr>
-          <w:rFonts w:hint="eastAsia" w:asciiTheme="minorEastAsia" w:hAnsiTheme="minorEastAsia" w:eastAsiaTheme="minorEastAsia" w:cstheme="minorEastAsia"/>
-          <w:sz w:val="21"/>
-          <w:szCs w:val="21"/>
-          <w:lang w:eastAsia="zh-CN"/>
-        </w:rPr>
-      </w:pPr>
-      <w:r>
-        <w:rPr>
-          <w:rFonts w:hint="eastAsia" w:ascii="Times New Roman" w:hAnsiTheme="minorEastAsia" w:eastAsiaTheme="minorEastAsia" w:cstheme="minorEastAsia"/>
-          <w:sz w:val="21"/>
-          <w:szCs w:val="21"/>
-          <w:lang w:val="en-US" w:eastAsia="zh-CN" w:bidi="ar-SA"/>
-        </w:rPr>
-        <w:t>3. Operation</w:t>
-      </w:r>
-    </w:p>
-    <w:p>
-      <w:pPr>
-        <w:spacing w:line="220" w:lineRule="atLeast"/>
-        <w:rPr>
-          <w:rFonts w:hint="eastAsia" w:asciiTheme="minorEastAsia" w:hAnsiTheme="minorEastAsia" w:eastAsiaTheme="minorEastAsia" w:cstheme="minorEastAsia"/>
-          <w:color w:val="002060"/>
-          <w:sz w:val="18"/>
-          <w:szCs w:val="18"/>
-          <w:lang w:val="en-US" w:eastAsia="zh-CN"/>
-        </w:rPr>
-      </w:pPr>
-      <w:r>
-        <w:rPr>
-          <w:rFonts w:hint="eastAsia" w:ascii="Times New Roman" w:hAnsiTheme="minorEastAsia" w:eastAsiaTheme="minorEastAsia" w:cstheme="minorEastAsia"/>
-          <w:color w:val="002060"/>
-          <w:sz w:val="18"/>
-          <w:szCs w:val="18"/>
-          <w:lang w:val="en-US" w:eastAsia="zh-CN" w:bidi="ar-SA"/>
-        </w:rPr>
-        <w:t>sudo docker run -itd --restart=always -e "ACCEPT_EULA=Y" -e "SA_PASSWORD=Qiyeim.com" \</w:t>
-      </w:r>
-    </w:p>
-    <w:p>
-      <w:pPr>
-        <w:spacing w:line="220" w:lineRule="atLeast"/>
-        <w:rPr>
-          <w:rFonts w:hint="eastAsia" w:asciiTheme="minorEastAsia" w:hAnsiTheme="minorEastAsia" w:eastAsiaTheme="minorEastAsia" w:cstheme="minorEastAsia"/>
-          <w:color w:val="002060"/>
-          <w:sz w:val="18"/>
-          <w:szCs w:val="18"/>
-          <w:lang w:val="en-US" w:eastAsia="zh-CN"/>
-        </w:rPr>
-      </w:pPr>
-      <w:r>
-        <w:rPr>
-          <w:rFonts w:hint="eastAsia" w:ascii="Times New Roman" w:hAnsiTheme="minorEastAsia" w:eastAsiaTheme="minorEastAsia" w:cstheme="minorEastAsia"/>
-          <w:color w:val="002060"/>
-          <w:sz w:val="18"/>
-          <w:szCs w:val="18"/>
-          <w:lang w:val="en-US" w:eastAsia="zh-CN" w:bidi="ar-SA"/>
-        </w:rPr>
-        <w:t>-p 1433:1433 -p 97:97 -p 98:98 -p 99:99 -p 5994:5994 -p 5995:5995 -p 5996:5996 -p 5997:5997 -p 5998:5998 \</w:t>
-      </w:r>
-    </w:p>
-    <w:p>
-      <w:pPr>
-        <w:spacing w:line="220" w:lineRule="atLeast"/>
-        <w:rPr>
-          <w:rFonts w:hint="eastAsia" w:asciiTheme="minorEastAsia" w:hAnsiTheme="minorEastAsia" w:eastAsiaTheme="minorEastAsia" w:cstheme="minorEastAsia"/>
-          <w:color w:val="002060"/>
-          <w:sz w:val="18"/>
-          <w:szCs w:val="18"/>
-          <w:lang w:val="en-US" w:eastAsia="zh-CN"/>
-        </w:rPr>
-      </w:pPr>
-      <w:r>
-        <w:rPr>
-          <w:rFonts w:hint="eastAsia" w:ascii="Times New Roman" w:hAnsiTheme="minorEastAsia" w:eastAsiaTheme="minorEastAsia" w:cstheme="minorEastAsia"/>
-          <w:color w:val="002060"/>
-          <w:sz w:val="18"/>
-          <w:szCs w:val="18"/>
-          <w:lang w:val="en-US" w:eastAsia="zh-CN" w:bidi="ar-SA"/>
-        </w:rPr>
-        <w:t>-p 6001:6001 -p 6002:6002 -p 6003:6003 -p 6004:6004 -p 6005:6005 -p 6006:6006 -p 6007:6007 -p 6008:6008 --name rtcserver \</w:t>
-      </w:r>
-    </w:p>
-    <w:p>
-      <w:pPr>
-        <w:spacing w:line="220" w:lineRule="atLeast"/>
-        <w:rPr>
-          <w:rFonts w:hint="eastAsia" w:asciiTheme="minorEastAsia" w:hAnsiTheme="minorEastAsia" w:eastAsiaTheme="minorEastAsia" w:cstheme="minorEastAsia"/>
-          <w:color w:val="002060"/>
-          <w:sz w:val="18"/>
-          <w:szCs w:val="18"/>
-          <w:lang w:val="en-US" w:eastAsia="zh-CN"/>
-        </w:rPr>
-      </w:pPr>
-      <w:r>
-        <w:rPr>
-          <w:rFonts w:hint="eastAsia" w:ascii="Times New Roman" w:hAnsiTheme="minorEastAsia" w:eastAsiaTheme="minorEastAsia" w:cstheme="minorEastAsia"/>
-          <w:color w:val="002060"/>
-          <w:sz w:val="18"/>
-          <w:szCs w:val="18"/>
-          <w:lang w:val="en-US" w:eastAsia="zh-CN" w:bidi="ar-SA"/>
-        </w:rPr>
-        <w:t>-d registry.cn-hangzhou.aliyuncs.com/qiyeim/rtcserver:latest</w:t>
-      </w:r>
-    </w:p>
-    <w:p>
-      <w:pPr>
-        <w:spacing w:line="220" w:lineRule="atLeast"/>
-        <w:rPr>
-          <w:rFonts w:hint="eastAsia" w:asciiTheme="minorEastAsia" w:hAnsiTheme="minorEastAsia" w:eastAsiaTheme="minorEastAsia" w:cstheme="minorEastAsia"/>
-          <w:sz w:val="21"/>
-          <w:szCs w:val="21"/>
-          <w:lang w:eastAsia="zh-CN"/>
-        </w:rPr>
-      </w:pPr>
       <w:r>
         <w:rPr>
           <w:rFonts w:hint="eastAsia" w:asciiTheme="minorEastAsia" w:hAnsiTheme="minorEastAsia" w:eastAsiaTheme="minorEastAsia" w:cstheme="minorEastAsia"/>
@@ -787,7 +787,7 @@
       </w:pPr>
       <w:r>
         <w:rPr>
-          <w:rFonts w:hint="eastAsia" w:ascii="Times New Roman" w:eastAsia="Microsoft YaHei" w:hAnsiTheme="minorEastAsia" w:cstheme="minorEastAsia"/>
+          <w:rFonts w:hint="eastAsia" w:ascii="Times New Roman" w:eastAsia="微软雅黑" w:hAnsiTheme="minorEastAsia" w:cstheme="minorEastAsia"/>
           <w:sz w:val="21"/>
           <w:szCs w:val="21"/>
           <w:lang w:val="en-US" w:eastAsia="zh-CN" w:bidi="ar-SA"/>
@@ -807,7 +807,7 @@
       </w:pPr>
       <w:r>
         <w:rPr>
-          <w:rFonts w:hint="eastAsia" w:ascii="Times New Roman" w:eastAsia="Microsoft YaHei" w:hAnsiTheme="minorEastAsia" w:cstheme="minorEastAsia"/>
+          <w:rFonts w:hint="eastAsia" w:ascii="Times New Roman" w:eastAsia="微软雅黑" w:hAnsiTheme="minorEastAsia" w:cstheme="minorEastAsia"/>
           <w:sz w:val="21"/>
           <w:szCs w:val="21"/>
           <w:lang w:val="en-US" w:eastAsia="zh-CN" w:bidi="ar-SA"/>
@@ -827,7 +827,7 @@
       </w:pPr>
       <w:r>
         <w:rPr>
-          <w:rFonts w:hint="eastAsia" w:ascii="Times New Roman" w:eastAsia="Microsoft YaHei" w:hAnsiTheme="minorEastAsia" w:cstheme="minorEastAsia"/>
+          <w:rFonts w:hint="eastAsia" w:ascii="Times New Roman" w:eastAsia="微软雅黑" w:hAnsiTheme="minorEastAsia" w:cstheme="minorEastAsia"/>
           <w:sz w:val="21"/>
           <w:szCs w:val="21"/>
           <w:lang w:val="en-US" w:eastAsia="zh-CN" w:bidi="ar-SA"/>
@@ -847,7 +847,7 @@
       </w:pPr>
       <w:r>
         <w:rPr>
-          <w:rFonts w:hint="eastAsia" w:ascii="Times New Roman" w:eastAsia="Microsoft YaHei" w:hAnsiTheme="minorEastAsia" w:cstheme="minorEastAsia"/>
+          <w:rFonts w:hint="eastAsia" w:ascii="Times New Roman" w:eastAsia="微软雅黑" w:hAnsiTheme="minorEastAsia" w:cstheme="minorEastAsia"/>
           <w:sz w:val="21"/>
           <w:szCs w:val="21"/>
           <w:lang w:val="en-US" w:eastAsia="zh-CN" w:bidi="ar-SA"/>
@@ -867,7 +867,7 @@
       </w:pPr>
       <w:r>
         <w:rPr>
-          <w:rFonts w:hint="eastAsia" w:ascii="Times New Roman" w:eastAsia="Microsoft YaHei" w:hAnsiTheme="minorEastAsia" w:cstheme="minorEastAsia"/>
+          <w:rFonts w:hint="eastAsia" w:ascii="Times New Roman" w:eastAsia="微软雅黑" w:hAnsiTheme="minorEastAsia" w:cstheme="minorEastAsia"/>
           <w:sz w:val="21"/>
           <w:szCs w:val="21"/>
           <w:lang w:val="en-US" w:eastAsia="zh-CN" w:bidi="ar-SA"/>
@@ -887,7 +887,7 @@
       </w:pPr>
       <w:r>
         <w:rPr>
-          <w:rFonts w:hint="eastAsia" w:ascii="Times New Roman" w:eastAsia="Microsoft YaHei" w:hAnsiTheme="minorEastAsia" w:cstheme="minorEastAsia"/>
+          <w:rFonts w:hint="eastAsia" w:ascii="Times New Roman" w:eastAsia="微软雅黑" w:hAnsiTheme="minorEastAsia" w:cstheme="minorEastAsia"/>
           <w:sz w:val="21"/>
           <w:szCs w:val="21"/>
           <w:lang w:val="en-US" w:eastAsia="zh-CN" w:bidi="ar-SA"/>
@@ -907,7 +907,7 @@
       </w:pPr>
       <w:r>
         <w:rPr>
-          <w:rFonts w:hint="eastAsia" w:ascii="Times New Roman" w:eastAsia="Microsoft YaHei" w:hAnsiTheme="minorEastAsia" w:cstheme="minorEastAsia"/>
+          <w:rFonts w:hint="eastAsia" w:ascii="Times New Roman" w:eastAsia="微软雅黑" w:hAnsiTheme="minorEastAsia" w:cstheme="minorEastAsia"/>
           <w:sz w:val="21"/>
           <w:szCs w:val="21"/>
           <w:lang w:val="en-US" w:eastAsia="zh-CN" w:bidi="ar-SA"/>
@@ -927,7 +927,7 @@
       </w:pPr>
       <w:r>
         <w:rPr>
-          <w:rFonts w:hint="eastAsia" w:ascii="Times New Roman" w:eastAsia="Microsoft YaHei" w:hAnsiTheme="minorEastAsia" w:cstheme="minorEastAsia"/>
+          <w:rFonts w:hint="eastAsia" w:ascii="Times New Roman" w:eastAsia="微软雅黑" w:hAnsiTheme="minorEastAsia" w:cstheme="minorEastAsia"/>
           <w:sz w:val="21"/>
           <w:szCs w:val="21"/>
           <w:lang w:val="en-US" w:eastAsia="zh-CN" w:bidi="ar-SA"/>
@@ -947,7 +947,7 @@
       </w:pPr>
       <w:r>
         <w:rPr>
-          <w:rFonts w:hint="eastAsia" w:ascii="Times New Roman" w:eastAsia="Microsoft YaHei" w:hAnsiTheme="minorEastAsia" w:cstheme="minorEastAsia"/>
+          <w:rFonts w:hint="eastAsia" w:ascii="Times New Roman" w:eastAsia="微软雅黑" w:hAnsiTheme="minorEastAsia" w:cstheme="minorEastAsia"/>
           <w:sz w:val="21"/>
           <w:szCs w:val="21"/>
           <w:lang w:val="en-US" w:eastAsia="zh-CN" w:bidi="ar-SA"/>
@@ -968,7 +968,7 @@
       </w:pPr>
       <w:r>
         <w:rPr>
-          <w:rFonts w:hint="eastAsia" w:ascii="Times New Roman" w:eastAsia="Microsoft YaHei" w:hAnsiTheme="minorEastAsia" w:cstheme="minorEastAsia"/>
+          <w:rFonts w:hint="eastAsia" w:ascii="Times New Roman" w:eastAsia="微软雅黑" w:hAnsiTheme="minorEastAsia" w:cstheme="minorEastAsia"/>
           <w:color w:val="FF0000"/>
           <w:sz w:val="21"/>
           <w:szCs w:val="21"/>
@@ -981,15 +981,15 @@
       <w:pPr>
         <w:spacing w:line="220" w:lineRule="atLeast"/>
         <w:rPr>
-          <w:rFonts w:hint="eastAsia" w:eastAsia="SimSun" w:asciiTheme="minorEastAsia" w:hAnsiTheme="minorEastAsia" w:cstheme="minorEastAsia"/>
-          <w:sz w:val="21"/>
-          <w:szCs w:val="21"/>
-          <w:lang w:val="en-US" w:eastAsia="zh-CN"/>
-        </w:rPr>
-      </w:pPr>
-      <w:r>
-        <w:rPr>
-          <w:rFonts w:hint="eastAsia" w:ascii="Times New Roman" w:hAnsi="SimSun" w:eastAsia="SimSun" w:cs="SimSun"/>
+          <w:rFonts w:hint="eastAsia" w:eastAsia="宋体" w:asciiTheme="minorEastAsia" w:hAnsiTheme="minorEastAsia" w:cstheme="minorEastAsia"/>
+          <w:sz w:val="21"/>
+          <w:szCs w:val="21"/>
+          <w:lang w:val="en-US" w:eastAsia="zh-CN"/>
+        </w:rPr>
+      </w:pPr>
+      <w:r>
+        <w:rPr>
+          <w:rFonts w:hint="eastAsia" w:ascii="Times New Roman" w:hAnsi="宋体" w:eastAsia="宋体" w:cs="宋体"/>
           <w:sz w:val="22"/>
           <w:szCs w:val="22"/>
           <w:lang w:val="en-US" w:eastAsia="zh-CN" w:bidi="ar-SA"/>
@@ -1009,7 +1009,7 @@
       </w:pPr>
       <w:r>
         <w:rPr>
-          <w:rFonts w:hint="eastAsia" w:ascii="Times New Roman" w:eastAsia="Microsoft YaHei" w:hAnsiTheme="minorEastAsia" w:cstheme="minorEastAsia"/>
+          <w:rFonts w:hint="eastAsia" w:ascii="Times New Roman" w:eastAsia="微软雅黑" w:hAnsiTheme="minorEastAsia" w:cstheme="minorEastAsia"/>
           <w:sz w:val="21"/>
           <w:szCs w:val="21"/>
           <w:lang w:val="en-US" w:eastAsia="zh-CN" w:bidi="ar-SA"/>
@@ -1029,7 +1029,7 @@
       </w:pPr>
       <w:r>
         <w:rPr>
-          <w:rFonts w:hint="eastAsia" w:ascii="Times New Roman" w:eastAsia="Microsoft YaHei" w:hAnsiTheme="minorEastAsia" w:cstheme="minorEastAsia"/>
+          <w:rFonts w:hint="eastAsia" w:ascii="Times New Roman" w:eastAsia="微软雅黑" w:hAnsiTheme="minorEastAsia" w:cstheme="minorEastAsia"/>
           <w:sz w:val="21"/>
           <w:szCs w:val="21"/>
           <w:lang w:val="en-US" w:eastAsia="zh-CN" w:bidi="ar-SA"/>
@@ -1049,7 +1049,7 @@
       </w:pPr>
       <w:r>
         <w:rPr>
-          <w:rFonts w:hint="eastAsia" w:ascii="Times New Roman" w:eastAsia="Microsoft YaHei" w:hAnsiTheme="minorEastAsia" w:cstheme="minorEastAsia"/>
+          <w:rFonts w:hint="eastAsia" w:ascii="Times New Roman" w:eastAsia="微软雅黑" w:hAnsiTheme="minorEastAsia" w:cstheme="minorEastAsia"/>
           <w:sz w:val="21"/>
           <w:szCs w:val="21"/>
           <w:lang w:val="en-US" w:eastAsia="zh-CN" w:bidi="ar-SA"/>
@@ -1069,7 +1069,7 @@
       </w:pPr>
       <w:r>
         <w:rPr>
-          <w:rFonts w:hint="eastAsia" w:ascii="Times New Roman" w:eastAsia="Microsoft YaHei" w:hAnsiTheme="minorEastAsia" w:cstheme="minorEastAsia"/>
+          <w:rFonts w:hint="eastAsia" w:ascii="Times New Roman" w:eastAsia="微软雅黑" w:hAnsiTheme="minorEastAsia" w:cstheme="minorEastAsia"/>
           <w:sz w:val="21"/>
           <w:szCs w:val="21"/>
           <w:lang w:val="en-US" w:eastAsia="zh-CN" w:bidi="ar-SA"/>
@@ -1089,7 +1089,7 @@
       </w:pPr>
       <w:r>
         <w:rPr>
-          <w:rFonts w:hint="eastAsia" w:ascii="Times New Roman" w:eastAsia="Microsoft YaHei" w:hAnsiTheme="minorEastAsia" w:cstheme="minorEastAsia"/>
+          <w:rFonts w:hint="eastAsia" w:ascii="Times New Roman" w:eastAsia="微软雅黑" w:hAnsiTheme="minorEastAsia" w:cstheme="minorEastAsia"/>
           <w:sz w:val="21"/>
           <w:szCs w:val="21"/>
           <w:lang w:val="en-US" w:eastAsia="zh-CN" w:bidi="ar-SA"/>
@@ -1109,7 +1109,7 @@
       </w:pPr>
       <w:r>
         <w:rPr>
-          <w:rFonts w:hint="eastAsia" w:ascii="Times New Roman" w:eastAsia="Microsoft YaHei" w:hAnsiTheme="minorEastAsia" w:cstheme="minorEastAsia"/>
+          <w:rFonts w:hint="eastAsia" w:ascii="Times New Roman" w:eastAsia="微软雅黑" w:hAnsiTheme="minorEastAsia" w:cstheme="minorEastAsia"/>
           <w:sz w:val="21"/>
           <w:szCs w:val="21"/>
           <w:lang w:val="en-US" w:eastAsia="zh-CN" w:bidi="ar-SA"/>
@@ -1198,7 +1198,7 @@
   <w:docDefaults>
     <w:rPrDefault>
       <w:rPr>
-        <w:rFonts w:ascii="Times New Roman" w:hAnsi="Times New Roman" w:eastAsia="SimSun" w:cs="Times New Roman"/>
+        <w:rFonts w:ascii="Times New Roman" w:hAnsi="Times New Roman" w:eastAsia="宋体" w:cs="Times New Roman"/>
       </w:rPr>
     </w:rPrDefault>
     <w:pPrDefault/>
@@ -1463,7 +1463,7 @@
       <w:spacing w:after="200" w:line="240" w:lineRule="auto"/>
     </w:pPr>
     <w:rPr>
-      <w:rFonts w:ascii="Tahoma" w:hAnsi="Tahoma" w:eastAsia="Microsoft YaHei" w:cstheme="minorBidi"/>
+      <w:rFonts w:ascii="Tahoma" w:hAnsi="Tahoma" w:eastAsia="微软雅黑" w:cstheme="minorBidi"/>
       <w:sz w:val="22"/>
       <w:szCs w:val="22"/>
       <w:lang w:val="en-US" w:eastAsia="zh-CN" w:bidi="ar-SA"/>
